--- a/Documenten/Verslag Proftaak 3.docx
+++ b/Documenten/Verslag Proftaak 3.docx
@@ -10,7 +10,6 @@
           <w:docPartUnique/>
         </w:docPartObj>
       </w:sdtPr>
-      <w:sdtEndPr/>
       <w:sdtContent>
         <w:p>
           <w:r>
@@ -181,7 +180,6 @@
                                           <w:dataBinding w:prefixMappings="xmlns:ns0='http://purl.org/dc/elements/1.1/' xmlns:ns1='http://schemas.openxmlformats.org/package/2006/metadata/core-properties' " w:xpath="/ns1:coreProperties[1]/ns0:title[1]" w:storeItemID="{6C3C8BC8-F283-45AE-878A-BAB7291924A1}"/>
                                           <w:text/>
                                         </w:sdtPr>
-                                        <w:sdtEndPr/>
                                         <w:sdtContent>
                                           <w:r>
                                             <w:rPr>
@@ -218,7 +216,6 @@
                                         <w:dataBinding w:prefixMappings="xmlns:ns0='http://purl.org/dc/elements/1.1/' xmlns:ns1='http://schemas.openxmlformats.org/package/2006/metadata/core-properties' " w:xpath="/ns1:coreProperties[1]/ns0:subject[1]" w:storeItemID="{6C3C8BC8-F283-45AE-878A-BAB7291924A1}"/>
                                         <w:text/>
                                       </w:sdtPr>
-                                      <w:sdtEndPr/>
                                       <w:sdtContent>
                                         <w:p>
                                           <w:pPr>
@@ -249,7 +246,6 @@
                                       <w:sdtPr>
                                         <w:rPr>
                                           <w:color w:val="000000" w:themeColor="text1"/>
-                                          <w:lang w:val="en-US"/>
                                         </w:rPr>
                                         <w:alias w:val="Abstract"/>
                                         <w:tag w:val=""/>
@@ -257,28 +253,46 @@
                                         <w:dataBinding w:prefixMappings="xmlns:ns0='http://schemas.microsoft.com/office/2006/coverPageProps' " w:xpath="/ns0:CoverPageProperties[1]/ns0:Abstract[1]" w:storeItemID="{55AF091B-3C7A-41E3-B477-F2FDAA23CFDA}"/>
                                         <w:text/>
                                       </w:sdtPr>
-                                      <w:sdtEndPr/>
                                       <w:sdtContent>
                                         <w:p>
                                           <w:pPr>
                                             <w:rPr>
                                               <w:color w:val="000000" w:themeColor="text1"/>
-                                              <w:lang w:val="en-US"/>
                                             </w:rPr>
                                           </w:pPr>
                                           <w:r>
                                             <w:rPr>
                                               <w:color w:val="000000" w:themeColor="text1"/>
-                                              <w:lang w:val="en-US"/>
                                             </w:rPr>
                                             <w:t>Op</w:t>
                                           </w:r>
+                                          <w:proofErr w:type="spellStart"/>
                                           <w:r>
                                             <w:rPr>
                                               <w:color w:val="000000" w:themeColor="text1"/>
-                                              <w:lang w:val="en-US"/>
                                             </w:rPr>
-                                            <w:t>dracht voor school</w:t>
+                                            <w:t>dracht</w:t>
+                                          </w:r>
+                                          <w:proofErr w:type="spellEnd"/>
+                                          <w:r>
+                                            <w:rPr>
+                                              <w:color w:val="000000" w:themeColor="text1"/>
+                                            </w:rPr>
+                                            <w:t xml:space="preserve"> </w:t>
+                                          </w:r>
+                                          <w:proofErr w:type="spellStart"/>
+                                          <w:r>
+                                            <w:rPr>
+                                              <w:color w:val="000000" w:themeColor="text1"/>
+                                            </w:rPr>
+                                            <w:t>voor</w:t>
+                                          </w:r>
+                                          <w:proofErr w:type="spellEnd"/>
+                                          <w:r>
+                                            <w:rPr>
+                                              <w:color w:val="000000" w:themeColor="text1"/>
+                                            </w:rPr>
+                                            <w:t xml:space="preserve"> school</w:t>
                                           </w:r>
                                         </w:p>
                                       </w:sdtContent>
@@ -289,6 +303,7 @@
                                           <w:color w:val="ED7D31" w:themeColor="accent2"/>
                                           <w:sz w:val="26"/>
                                           <w:szCs w:val="26"/>
+                                          <w:lang w:val="nl-NL"/>
                                         </w:rPr>
                                         <w:alias w:val="Author"/>
                                         <w:tag w:val=""/>
@@ -296,7 +311,6 @@
                                         <w:dataBinding w:prefixMappings="xmlns:ns0='http://purl.org/dc/elements/1.1/' xmlns:ns1='http://schemas.openxmlformats.org/package/2006/metadata/core-properties' " w:xpath="/ns1:coreProperties[1]/ns0:creator[1]" w:storeItemID="{6C3C8BC8-F283-45AE-878A-BAB7291924A1}"/>
                                         <w:text/>
                                       </w:sdtPr>
-                                      <w:sdtEndPr/>
                                       <w:sdtContent>
                                         <w:p>
                                           <w:pPr>
@@ -305,6 +319,7 @@
                                               <w:color w:val="ED7D31" w:themeColor="accent2"/>
                                               <w:sz w:val="26"/>
                                               <w:szCs w:val="26"/>
+                                              <w:lang w:val="nl-NL"/>
                                             </w:rPr>
                                           </w:pPr>
                                           <w:r>
@@ -312,6 +327,7 @@
                                               <w:color w:val="ED7D31" w:themeColor="accent2"/>
                                               <w:sz w:val="26"/>
                                               <w:szCs w:val="26"/>
+                                              <w:lang w:val="nl-NL"/>
                                             </w:rPr>
                                             <w:t>Luc Dictus</w:t>
                                           </w:r>
@@ -321,13 +337,7 @@
                                   </w:tc>
                                 </w:tr>
                               </w:tbl>
-                              <w:p>
-                                <w:pPr>
-                                  <w:rPr>
-                                    <w:lang w:val="en-US"/>
-                                  </w:rPr>
-                                </w:pPr>
-                              </w:p>
+                              <w:p/>
                             </w:txbxContent>
                           </wps:txbx>
                           <wps:bodyPr rot="0" spcFirstLastPara="0" vertOverflow="overflow" horzOverflow="overflow" vert="horz" wrap="square" lIns="0" tIns="0" rIns="0" bIns="0" numCol="1" spcCol="0" rtlCol="0" fromWordArt="0" anchor="ctr" anchorCtr="0" forceAA="0" compatLnSpc="1">
@@ -469,7 +479,6 @@
                                     <w:dataBinding w:prefixMappings="xmlns:ns0='http://purl.org/dc/elements/1.1/' xmlns:ns1='http://schemas.openxmlformats.org/package/2006/metadata/core-properties' " w:xpath="/ns1:coreProperties[1]/ns0:title[1]" w:storeItemID="{6C3C8BC8-F283-45AE-878A-BAB7291924A1}"/>
                                     <w:text/>
                                   </w:sdtPr>
-                                  <w:sdtEndPr/>
                                   <w:sdtContent>
                                     <w:r>
                                       <w:rPr>
@@ -506,7 +515,6 @@
                                   <w:dataBinding w:prefixMappings="xmlns:ns0='http://purl.org/dc/elements/1.1/' xmlns:ns1='http://schemas.openxmlformats.org/package/2006/metadata/core-properties' " w:xpath="/ns1:coreProperties[1]/ns0:subject[1]" w:storeItemID="{6C3C8BC8-F283-45AE-878A-BAB7291924A1}"/>
                                   <w:text/>
                                 </w:sdtPr>
-                                <w:sdtEndPr/>
                                 <w:sdtContent>
                                   <w:p>
                                     <w:pPr>
@@ -537,7 +545,6 @@
                                 <w:sdtPr>
                                   <w:rPr>
                                     <w:color w:val="000000" w:themeColor="text1"/>
-                                    <w:lang w:val="en-US"/>
                                   </w:rPr>
                                   <w:alias w:val="Abstract"/>
                                   <w:tag w:val=""/>
@@ -545,28 +552,46 @@
                                   <w:dataBinding w:prefixMappings="xmlns:ns0='http://schemas.microsoft.com/office/2006/coverPageProps' " w:xpath="/ns0:CoverPageProperties[1]/ns0:Abstract[1]" w:storeItemID="{55AF091B-3C7A-41E3-B477-F2FDAA23CFDA}"/>
                                   <w:text/>
                                 </w:sdtPr>
-                                <w:sdtEndPr/>
                                 <w:sdtContent>
                                   <w:p>
                                     <w:pPr>
                                       <w:rPr>
                                         <w:color w:val="000000" w:themeColor="text1"/>
-                                        <w:lang w:val="en-US"/>
                                       </w:rPr>
                                     </w:pPr>
                                     <w:r>
                                       <w:rPr>
                                         <w:color w:val="000000" w:themeColor="text1"/>
-                                        <w:lang w:val="en-US"/>
                                       </w:rPr>
                                       <w:t>Op</w:t>
                                     </w:r>
+                                    <w:proofErr w:type="spellStart"/>
                                     <w:r>
                                       <w:rPr>
                                         <w:color w:val="000000" w:themeColor="text1"/>
-                                        <w:lang w:val="en-US"/>
                                       </w:rPr>
-                                      <w:t>dracht voor school</w:t>
+                                      <w:t>dracht</w:t>
+                                    </w:r>
+                                    <w:proofErr w:type="spellEnd"/>
+                                    <w:r>
+                                      <w:rPr>
+                                        <w:color w:val="000000" w:themeColor="text1"/>
+                                      </w:rPr>
+                                      <w:t xml:space="preserve"> </w:t>
+                                    </w:r>
+                                    <w:proofErr w:type="spellStart"/>
+                                    <w:r>
+                                      <w:rPr>
+                                        <w:color w:val="000000" w:themeColor="text1"/>
+                                      </w:rPr>
+                                      <w:t>voor</w:t>
+                                    </w:r>
+                                    <w:proofErr w:type="spellEnd"/>
+                                    <w:r>
+                                      <w:rPr>
+                                        <w:color w:val="000000" w:themeColor="text1"/>
+                                      </w:rPr>
+                                      <w:t xml:space="preserve"> school</w:t>
                                     </w:r>
                                   </w:p>
                                 </w:sdtContent>
@@ -577,6 +602,7 @@
                                     <w:color w:val="ED7D31" w:themeColor="accent2"/>
                                     <w:sz w:val="26"/>
                                     <w:szCs w:val="26"/>
+                                    <w:lang w:val="nl-NL"/>
                                   </w:rPr>
                                   <w:alias w:val="Author"/>
                                   <w:tag w:val=""/>
@@ -584,7 +610,6 @@
                                   <w:dataBinding w:prefixMappings="xmlns:ns0='http://purl.org/dc/elements/1.1/' xmlns:ns1='http://schemas.openxmlformats.org/package/2006/metadata/core-properties' " w:xpath="/ns1:coreProperties[1]/ns0:creator[1]" w:storeItemID="{6C3C8BC8-F283-45AE-878A-BAB7291924A1}"/>
                                   <w:text/>
                                 </w:sdtPr>
-                                <w:sdtEndPr/>
                                 <w:sdtContent>
                                   <w:p>
                                     <w:pPr>
@@ -593,6 +618,7 @@
                                         <w:color w:val="ED7D31" w:themeColor="accent2"/>
                                         <w:sz w:val="26"/>
                                         <w:szCs w:val="26"/>
+                                        <w:lang w:val="nl-NL"/>
                                       </w:rPr>
                                     </w:pPr>
                                     <w:r>
@@ -600,6 +626,7 @@
                                         <w:color w:val="ED7D31" w:themeColor="accent2"/>
                                         <w:sz w:val="26"/>
                                         <w:szCs w:val="26"/>
+                                        <w:lang w:val="nl-NL"/>
                                       </w:rPr>
                                       <w:t>Luc Dictus</w:t>
                                     </w:r>
@@ -609,13 +636,7 @@
                             </w:tc>
                           </w:tr>
                         </w:tbl>
-                        <w:p>
-                          <w:pPr>
-                            <w:rPr>
-                              <w:lang w:val="en-US"/>
-                            </w:rPr>
-                          </w:pPr>
-                        </w:p>
+                        <w:p/>
                       </w:txbxContent>
                     </v:textbox>
                     <w10:wrap anchorx="page" anchory="page"/>
@@ -646,7 +667,6 @@
           <w:docPartUnique/>
         </w:docPartObj>
       </w:sdtPr>
-      <w:sdtEndPr/>
       <w:sdtContent>
         <w:p>
           <w:pPr>
@@ -804,14 +824,8 @@
     <w:p>
       <w:pPr>
         <w:pStyle w:val="Heading1"/>
-        <w:rPr>
-          <w:lang w:val="en-US"/>
-        </w:rPr>
-      </w:pPr>
-      <w:r>
-        <w:rPr>
-          <w:lang w:val="en-US"/>
-        </w:rPr>
+      </w:pPr>
+      <w:r>
         <w:lastRenderedPageBreak/>
         <w:t>Examenactiviteiten</w:t>
       </w:r>
@@ -896,12 +910,14 @@
         </w:rPr>
         <w:t xml:space="preserve">Materialen: Toegang tot relevante software (zoals </w:t>
       </w:r>
+      <w:proofErr w:type="spellStart"/>
       <w:r>
         <w:rPr>
           <w:lang w:val="nl-NL"/>
         </w:rPr>
         <w:t>Figma</w:t>
       </w:r>
+      <w:proofErr w:type="spellEnd"/>
       <w:r>
         <w:rPr>
           <w:lang w:val="nl-NL"/>
@@ -960,7 +976,21 @@
         <w:rPr>
           <w:lang w:val="nl-NL"/>
         </w:rPr>
-        <w:t>Kennis: Kennis van HTML, CSS, JavaScript, en React</w:t>
+        <w:t xml:space="preserve">Kennis: Kennis van HTML, CSS, </w:t>
+      </w:r>
+      <w:proofErr w:type="spellStart"/>
+      <w:r>
+        <w:rPr>
+          <w:lang w:val="nl-NL"/>
+        </w:rPr>
+        <w:t>JavaScript</w:t>
+      </w:r>
+      <w:proofErr w:type="spellEnd"/>
+      <w:r>
+        <w:rPr>
+          <w:lang w:val="nl-NL"/>
+        </w:rPr>
+        <w:t>, en React</w:t>
       </w:r>
       <w:r>
         <w:rPr>
@@ -1179,9 +1209,6 @@
           <w:ilvl w:val="0"/>
           <w:numId w:val="2"/>
         </w:numPr>
-        <w:rPr>
-          <w:lang w:val="nl-NL"/>
-        </w:rPr>
       </w:pPr>
       <w:r>
         <w:rPr>
@@ -1193,20 +1220,8 @@
     <w:p>
       <w:pPr>
         <w:pStyle w:val="NoSpacing"/>
-        <w:numPr>
-          <w:ilvl w:val="0"/>
-          <w:numId w:val="2"/>
-        </w:numPr>
-        <w:rPr>
-          <w:lang w:val="nl-NL"/>
-        </w:rPr>
-      </w:pPr>
-      <w:r>
-        <w:rPr>
-          <w:lang w:val="nl-NL"/>
-        </w:rPr>
-        <w:t>Toegang tot wachtwoorden: Toegang tot eventuele backend-systemen of hostingplatforms indien van toepassing.</w:t>
-      </w:r>
+        <w:ind w:left="720"/>
+      </w:pPr>
     </w:p>
     <w:p/>
     <w:p/>
@@ -1216,7 +1231,6 @@
     <w:p/>
     <w:p/>
     <w:p/>
-    <w:p/>
     <w:p>
       <w:pPr>
         <w:pStyle w:val="Heading1"/>
@@ -1230,6 +1244,7 @@
       <w:pPr>
         <w:pStyle w:val="NoSpacing"/>
       </w:pPr>
+      <w:proofErr w:type="spellStart"/>
       <w:r>
         <w:rPr>
           <w:b/>
@@ -1237,6 +1252,7 @@
         </w:rPr>
         <w:t>Planningsmethode</w:t>
       </w:r>
+      <w:proofErr w:type="spellEnd"/>
       <w:r>
         <w:t>: Agile Scrum</w:t>
       </w:r>
@@ -1268,8 +1284,14 @@
           <w:ilvl w:val="0"/>
           <w:numId w:val="3"/>
         </w:numPr>
-      </w:pPr>
-      <w:r>
+        <w:rPr>
+          <w:lang w:val="nl-NL"/>
+        </w:rPr>
+      </w:pPr>
+      <w:r>
+        <w:rPr>
+          <w:lang w:val="nl-NL"/>
+        </w:rPr>
         <w:t>Sprint 1 (Week 1-2): Ontwerp van de gebruikersinterface voltooien.</w:t>
       </w:r>
     </w:p>
@@ -1280,8 +1302,14 @@
           <w:ilvl w:val="0"/>
           <w:numId w:val="3"/>
         </w:numPr>
-      </w:pPr>
-      <w:r>
+        <w:rPr>
+          <w:lang w:val="nl-NL"/>
+        </w:rPr>
+      </w:pPr>
+      <w:r>
+        <w:rPr>
+          <w:lang w:val="nl-NL"/>
+        </w:rPr>
         <w:t>Sprint 2 (Week 3-4): Front-end ontwikkeling uitvoeren.</w:t>
       </w:r>
     </w:p>
@@ -1310,9 +1338,29 @@
           <w:ilvl w:val="0"/>
           <w:numId w:val="3"/>
         </w:numPr>
-      </w:pPr>
-      <w:r>
-        <w:t>Sprint 4 (Week 7-8): Testen en bugfixes uitvoeren.</w:t>
+        <w:rPr>
+          <w:lang w:val="nl-NL"/>
+        </w:rPr>
+      </w:pPr>
+      <w:r>
+        <w:rPr>
+          <w:lang w:val="nl-NL"/>
+        </w:rPr>
+        <w:t xml:space="preserve">Sprint 4 (Week 7-8): Testen en </w:t>
+      </w:r>
+      <w:proofErr w:type="spellStart"/>
+      <w:r>
+        <w:rPr>
+          <w:lang w:val="nl-NL"/>
+        </w:rPr>
+        <w:t>bugfixes</w:t>
+      </w:r>
+      <w:proofErr w:type="spellEnd"/>
+      <w:r>
+        <w:rPr>
+          <w:lang w:val="nl-NL"/>
+        </w:rPr>
+        <w:t xml:space="preserve"> uitvoeren.</w:t>
       </w:r>
     </w:p>
     <w:p>
@@ -1327,197 +1375,326 @@
         </w:rPr>
       </w:pPr>
       <w:r>
-        <w:t>Sprint 5 (Week 9): Documentatie afronden en eindpresentatie voorbereiden.</w:t>
-      </w:r>
-    </w:p>
-    <w:p>
-      <w:pPr>
-        <w:pStyle w:val="NoSpacing"/>
-      </w:pPr>
-    </w:p>
-    <w:p>
-      <w:pPr>
-        <w:pStyle w:val="NoSpacing"/>
-      </w:pPr>
-    </w:p>
-    <w:p>
-      <w:pPr>
-        <w:pStyle w:val="NoSpacing"/>
-      </w:pPr>
-    </w:p>
-    <w:p>
-      <w:pPr>
-        <w:pStyle w:val="NoSpacing"/>
-      </w:pPr>
-    </w:p>
-    <w:p>
-      <w:pPr>
-        <w:pStyle w:val="NoSpacing"/>
-      </w:pPr>
-    </w:p>
-    <w:p>
-      <w:pPr>
-        <w:pStyle w:val="NoSpacing"/>
-      </w:pPr>
-    </w:p>
-    <w:p>
-      <w:pPr>
-        <w:pStyle w:val="NoSpacing"/>
-      </w:pPr>
-    </w:p>
-    <w:p>
-      <w:pPr>
-        <w:pStyle w:val="NoSpacing"/>
-      </w:pPr>
-    </w:p>
-    <w:p>
-      <w:pPr>
-        <w:pStyle w:val="NoSpacing"/>
-      </w:pPr>
-    </w:p>
-    <w:p>
-      <w:pPr>
-        <w:pStyle w:val="NoSpacing"/>
-      </w:pPr>
-    </w:p>
-    <w:p>
-      <w:pPr>
-        <w:pStyle w:val="NoSpacing"/>
-      </w:pPr>
-    </w:p>
-    <w:p>
-      <w:pPr>
-        <w:pStyle w:val="NoSpacing"/>
-      </w:pPr>
-    </w:p>
-    <w:p>
-      <w:pPr>
-        <w:pStyle w:val="NoSpacing"/>
-      </w:pPr>
-    </w:p>
-    <w:p>
-      <w:pPr>
-        <w:pStyle w:val="NoSpacing"/>
-      </w:pPr>
-    </w:p>
-    <w:p>
-      <w:pPr>
-        <w:pStyle w:val="NoSpacing"/>
-      </w:pPr>
-    </w:p>
-    <w:p>
-      <w:pPr>
-        <w:pStyle w:val="NoSpacing"/>
-      </w:pPr>
-    </w:p>
-    <w:p>
-      <w:pPr>
-        <w:pStyle w:val="NoSpacing"/>
-      </w:pPr>
-    </w:p>
-    <w:p>
-      <w:pPr>
-        <w:pStyle w:val="NoSpacing"/>
-      </w:pPr>
-    </w:p>
-    <w:p>
-      <w:pPr>
-        <w:pStyle w:val="NoSpacing"/>
-      </w:pPr>
-    </w:p>
-    <w:p>
-      <w:pPr>
-        <w:pStyle w:val="NoSpacing"/>
-      </w:pPr>
-    </w:p>
-    <w:p>
-      <w:pPr>
-        <w:pStyle w:val="NoSpacing"/>
-      </w:pPr>
-    </w:p>
-    <w:p>
-      <w:pPr>
-        <w:pStyle w:val="NoSpacing"/>
-      </w:pPr>
-    </w:p>
-    <w:p>
-      <w:pPr>
-        <w:pStyle w:val="NoSpacing"/>
-      </w:pPr>
-    </w:p>
-    <w:p>
-      <w:pPr>
-        <w:pStyle w:val="NoSpacing"/>
-      </w:pPr>
-    </w:p>
-    <w:p>
-      <w:pPr>
-        <w:pStyle w:val="NoSpacing"/>
-      </w:pPr>
-    </w:p>
-    <w:p>
-      <w:pPr>
-        <w:pStyle w:val="NoSpacing"/>
-      </w:pPr>
-    </w:p>
-    <w:p>
-      <w:pPr>
-        <w:pStyle w:val="NoSpacing"/>
-      </w:pPr>
-    </w:p>
-    <w:p>
-      <w:pPr>
-        <w:pStyle w:val="NoSpacing"/>
-      </w:pPr>
-    </w:p>
-    <w:p>
-      <w:pPr>
-        <w:pStyle w:val="NoSpacing"/>
-      </w:pPr>
-    </w:p>
-    <w:p>
-      <w:pPr>
-        <w:pStyle w:val="NoSpacing"/>
-      </w:pPr>
-    </w:p>
-    <w:p>
-      <w:pPr>
-        <w:pStyle w:val="NoSpacing"/>
-      </w:pPr>
-    </w:p>
-    <w:p>
-      <w:pPr>
-        <w:pStyle w:val="NoSpacing"/>
-      </w:pPr>
-    </w:p>
-    <w:p>
-      <w:pPr>
-        <w:pStyle w:val="NoSpacing"/>
-      </w:pPr>
-    </w:p>
-    <w:p>
-      <w:pPr>
-        <w:pStyle w:val="NoSpacing"/>
-      </w:pPr>
-    </w:p>
-    <w:p>
-      <w:pPr>
-        <w:pStyle w:val="NoSpacing"/>
-      </w:pPr>
-    </w:p>
-    <w:p>
-      <w:pPr>
-        <w:pStyle w:val="NoSpacing"/>
-      </w:pPr>
-    </w:p>
-    <w:p>
-      <w:pPr>
-        <w:pStyle w:val="NoSpacing"/>
-      </w:pPr>
-    </w:p>
-    <w:p>
-      <w:pPr>
-        <w:pStyle w:val="NoSpacing"/>
+        <w:rPr>
+          <w:lang w:val="nl-NL"/>
+        </w:rPr>
+        <w:t>Sprint 5 (Week 9): Documentatie afronde</w:t>
+      </w:r>
+      <w:r>
+        <w:rPr>
+          <w:lang w:val="nl-NL"/>
+        </w:rPr>
+        <w:t>n</w:t>
+      </w:r>
+      <w:r>
+        <w:rPr>
+          <w:lang w:val="nl-NL"/>
+        </w:rPr>
+        <w:t>.</w:t>
+      </w:r>
+    </w:p>
+    <w:p>
+      <w:pPr>
+        <w:pStyle w:val="NoSpacing"/>
+        <w:rPr>
+          <w:lang w:val="nl-NL"/>
+        </w:rPr>
+      </w:pPr>
+    </w:p>
+    <w:p>
+      <w:pPr>
+        <w:pStyle w:val="NoSpacing"/>
+        <w:rPr>
+          <w:lang w:val="nl-NL"/>
+        </w:rPr>
+      </w:pPr>
+    </w:p>
+    <w:p>
+      <w:pPr>
+        <w:pStyle w:val="NoSpacing"/>
+        <w:rPr>
+          <w:lang w:val="nl-NL"/>
+        </w:rPr>
+      </w:pPr>
+    </w:p>
+    <w:p>
+      <w:pPr>
+        <w:pStyle w:val="NoSpacing"/>
+        <w:rPr>
+          <w:lang w:val="nl-NL"/>
+        </w:rPr>
+      </w:pPr>
+    </w:p>
+    <w:p>
+      <w:pPr>
+        <w:pStyle w:val="NoSpacing"/>
+        <w:rPr>
+          <w:lang w:val="nl-NL"/>
+        </w:rPr>
+      </w:pPr>
+    </w:p>
+    <w:p>
+      <w:pPr>
+        <w:pStyle w:val="NoSpacing"/>
+        <w:rPr>
+          <w:lang w:val="nl-NL"/>
+        </w:rPr>
+      </w:pPr>
+    </w:p>
+    <w:p>
+      <w:pPr>
+        <w:pStyle w:val="NoSpacing"/>
+        <w:rPr>
+          <w:lang w:val="nl-NL"/>
+        </w:rPr>
+      </w:pPr>
+    </w:p>
+    <w:p>
+      <w:pPr>
+        <w:pStyle w:val="NoSpacing"/>
+        <w:rPr>
+          <w:lang w:val="nl-NL"/>
+        </w:rPr>
+      </w:pPr>
+    </w:p>
+    <w:p>
+      <w:pPr>
+        <w:pStyle w:val="NoSpacing"/>
+        <w:rPr>
+          <w:lang w:val="nl-NL"/>
+        </w:rPr>
+      </w:pPr>
+    </w:p>
+    <w:p>
+      <w:pPr>
+        <w:pStyle w:val="NoSpacing"/>
+        <w:rPr>
+          <w:lang w:val="nl-NL"/>
+        </w:rPr>
+      </w:pPr>
+    </w:p>
+    <w:p>
+      <w:pPr>
+        <w:pStyle w:val="NoSpacing"/>
+        <w:rPr>
+          <w:lang w:val="nl-NL"/>
+        </w:rPr>
+      </w:pPr>
+    </w:p>
+    <w:p>
+      <w:pPr>
+        <w:pStyle w:val="NoSpacing"/>
+        <w:rPr>
+          <w:lang w:val="nl-NL"/>
+        </w:rPr>
+      </w:pPr>
+    </w:p>
+    <w:p>
+      <w:pPr>
+        <w:pStyle w:val="NoSpacing"/>
+        <w:rPr>
+          <w:lang w:val="nl-NL"/>
+        </w:rPr>
+      </w:pPr>
+    </w:p>
+    <w:p>
+      <w:pPr>
+        <w:pStyle w:val="NoSpacing"/>
+        <w:rPr>
+          <w:lang w:val="nl-NL"/>
+        </w:rPr>
+      </w:pPr>
+    </w:p>
+    <w:p>
+      <w:pPr>
+        <w:pStyle w:val="NoSpacing"/>
+        <w:rPr>
+          <w:lang w:val="nl-NL"/>
+        </w:rPr>
+      </w:pPr>
+    </w:p>
+    <w:p>
+      <w:pPr>
+        <w:pStyle w:val="NoSpacing"/>
+        <w:rPr>
+          <w:lang w:val="nl-NL"/>
+        </w:rPr>
+      </w:pPr>
+    </w:p>
+    <w:p>
+      <w:pPr>
+        <w:pStyle w:val="NoSpacing"/>
+        <w:rPr>
+          <w:lang w:val="nl-NL"/>
+        </w:rPr>
+      </w:pPr>
+    </w:p>
+    <w:p>
+      <w:pPr>
+        <w:pStyle w:val="NoSpacing"/>
+        <w:rPr>
+          <w:lang w:val="nl-NL"/>
+        </w:rPr>
+      </w:pPr>
+    </w:p>
+    <w:p>
+      <w:pPr>
+        <w:pStyle w:val="NoSpacing"/>
+        <w:rPr>
+          <w:lang w:val="nl-NL"/>
+        </w:rPr>
+      </w:pPr>
+    </w:p>
+    <w:p>
+      <w:pPr>
+        <w:pStyle w:val="NoSpacing"/>
+        <w:rPr>
+          <w:lang w:val="nl-NL"/>
+        </w:rPr>
+      </w:pPr>
+    </w:p>
+    <w:p>
+      <w:pPr>
+        <w:pStyle w:val="NoSpacing"/>
+        <w:rPr>
+          <w:lang w:val="nl-NL"/>
+        </w:rPr>
+      </w:pPr>
+    </w:p>
+    <w:p>
+      <w:pPr>
+        <w:pStyle w:val="NoSpacing"/>
+        <w:rPr>
+          <w:lang w:val="nl-NL"/>
+        </w:rPr>
+      </w:pPr>
+    </w:p>
+    <w:p>
+      <w:pPr>
+        <w:pStyle w:val="NoSpacing"/>
+        <w:rPr>
+          <w:lang w:val="nl-NL"/>
+        </w:rPr>
+      </w:pPr>
+    </w:p>
+    <w:p>
+      <w:pPr>
+        <w:pStyle w:val="NoSpacing"/>
+        <w:rPr>
+          <w:lang w:val="nl-NL"/>
+        </w:rPr>
+      </w:pPr>
+    </w:p>
+    <w:p>
+      <w:pPr>
+        <w:pStyle w:val="NoSpacing"/>
+        <w:rPr>
+          <w:lang w:val="nl-NL"/>
+        </w:rPr>
+      </w:pPr>
+    </w:p>
+    <w:p>
+      <w:pPr>
+        <w:pStyle w:val="NoSpacing"/>
+        <w:rPr>
+          <w:lang w:val="nl-NL"/>
+        </w:rPr>
+      </w:pPr>
+    </w:p>
+    <w:p>
+      <w:pPr>
+        <w:pStyle w:val="NoSpacing"/>
+        <w:rPr>
+          <w:lang w:val="nl-NL"/>
+        </w:rPr>
+      </w:pPr>
+    </w:p>
+    <w:p>
+      <w:pPr>
+        <w:pStyle w:val="NoSpacing"/>
+        <w:rPr>
+          <w:lang w:val="nl-NL"/>
+        </w:rPr>
+      </w:pPr>
+    </w:p>
+    <w:p>
+      <w:pPr>
+        <w:pStyle w:val="NoSpacing"/>
+        <w:rPr>
+          <w:lang w:val="nl-NL"/>
+        </w:rPr>
+      </w:pPr>
+    </w:p>
+    <w:p>
+      <w:pPr>
+        <w:pStyle w:val="NoSpacing"/>
+        <w:rPr>
+          <w:lang w:val="nl-NL"/>
+        </w:rPr>
+      </w:pPr>
+    </w:p>
+    <w:p>
+      <w:pPr>
+        <w:pStyle w:val="NoSpacing"/>
+        <w:rPr>
+          <w:lang w:val="nl-NL"/>
+        </w:rPr>
+      </w:pPr>
+    </w:p>
+    <w:p>
+      <w:pPr>
+        <w:pStyle w:val="NoSpacing"/>
+        <w:rPr>
+          <w:lang w:val="nl-NL"/>
+        </w:rPr>
+      </w:pPr>
+    </w:p>
+    <w:p>
+      <w:pPr>
+        <w:pStyle w:val="NoSpacing"/>
+        <w:rPr>
+          <w:lang w:val="nl-NL"/>
+        </w:rPr>
+      </w:pPr>
+    </w:p>
+    <w:p>
+      <w:pPr>
+        <w:pStyle w:val="NoSpacing"/>
+        <w:rPr>
+          <w:lang w:val="nl-NL"/>
+        </w:rPr>
+      </w:pPr>
+    </w:p>
+    <w:p>
+      <w:pPr>
+        <w:pStyle w:val="NoSpacing"/>
+        <w:rPr>
+          <w:lang w:val="nl-NL"/>
+        </w:rPr>
+      </w:pPr>
+    </w:p>
+    <w:p>
+      <w:pPr>
+        <w:pStyle w:val="NoSpacing"/>
+        <w:rPr>
+          <w:lang w:val="nl-NL"/>
+        </w:rPr>
+      </w:pPr>
+    </w:p>
+    <w:p>
+      <w:pPr>
+        <w:pStyle w:val="NoSpacing"/>
+        <w:rPr>
+          <w:lang w:val="nl-NL"/>
+        </w:rPr>
+      </w:pPr>
+    </w:p>
+    <w:p>
+      <w:pPr>
+        <w:pStyle w:val="NoSpacing"/>
+        <w:rPr>
+          <w:lang w:val="nl-NL"/>
+        </w:rPr>
       </w:pPr>
     </w:p>
     <w:p>
@@ -1630,6 +1807,55 @@
     <w:p>
       <w:pPr>
         <w:pStyle w:val="NoSpacing"/>
+        <w:rPr>
+          <w:lang w:val="nl-NL"/>
+        </w:rPr>
+      </w:pPr>
+      <w:r>
+        <w:rPr>
+          <w:lang w:val="nl-NL"/>
+        </w:rPr>
+        <w:t xml:space="preserve">Ik heb de gemaakte keuzes in het ontwerp van de software beargumenteerd door een grondige analyse uit te voeren van de eisen en wensen van de opdrachtgever. Hierbij heb ik rekening gehouden met privacy, ethiek en veiligheidsaspecten van de software. Het ontwerp is nauwkeurig gecontroleerd om te verzekeren dat het voldoet aan alle gestelde eisen en regelgeving. </w:t>
+      </w:r>
+    </w:p>
+    <w:p>
+      <w:pPr>
+        <w:pStyle w:val="NoSpacing"/>
+        <w:ind w:left="720"/>
+        <w:rPr>
+          <w:lang w:val="nl-NL"/>
+        </w:rPr>
+      </w:pPr>
+    </w:p>
+    <w:p>
+      <w:pPr>
+        <w:pStyle w:val="Heading2"/>
+      </w:pPr>
+      <w:r>
+        <w:t>Werkproces B1-K1-W3: Realiseert (onderdelen van) software</w:t>
+      </w:r>
+    </w:p>
+    <w:p>
+      <w:pPr>
+        <w:pStyle w:val="NoSpacing"/>
+        <w:rPr>
+          <w:b/>
+          <w:bCs/>
+          <w:lang w:val="nl-NL"/>
+        </w:rPr>
+      </w:pPr>
+      <w:r>
+        <w:rPr>
+          <w:b/>
+          <w:bCs/>
+          <w:lang w:val="nl-NL"/>
+        </w:rPr>
+        <w:t>Competenties:</w:t>
+      </w:r>
+    </w:p>
+    <w:p>
+      <w:pPr>
+        <w:pStyle w:val="NoSpacing"/>
         <w:numPr>
           <w:ilvl w:val="0"/>
           <w:numId w:val="12"/>
@@ -1642,42 +1868,7 @@
         <w:rPr>
           <w:lang w:val="nl-NL"/>
         </w:rPr>
-        <w:t xml:space="preserve">Ik heb de gemaakte keuzes in het ontwerp van de software beargumenteerd door een grondige analyse uit te voeren van de eisen en wensen van de opdrachtgever. Hierbij heb ik rekening gehouden met privacy, ethiek en veiligheidsaspecten van de software. Het ontwerp is nauwkeurig gecontroleerd om te verzekeren dat het voldoet aan alle gestelde eisen en regelgeving. </w:t>
-      </w:r>
-    </w:p>
-    <w:p>
-      <w:pPr>
-        <w:pStyle w:val="NoSpacing"/>
-        <w:ind w:left="720"/>
-        <w:rPr>
-          <w:lang w:val="nl-NL"/>
-        </w:rPr>
-      </w:pPr>
-    </w:p>
-    <w:p>
-      <w:pPr>
-        <w:pStyle w:val="Heading2"/>
-      </w:pPr>
-      <w:r>
-        <w:t>Werkproces B1-K1-W3: Realiseert (onderdelen van) software</w:t>
-      </w:r>
-    </w:p>
-    <w:p>
-      <w:pPr>
-        <w:pStyle w:val="NoSpacing"/>
-        <w:rPr>
-          <w:b/>
-          <w:bCs/>
-          <w:lang w:val="nl-NL"/>
-        </w:rPr>
-      </w:pPr>
-      <w:r>
-        <w:rPr>
-          <w:b/>
-          <w:bCs/>
-          <w:lang w:val="nl-NL"/>
-        </w:rPr>
-        <w:t>Competenties:</w:t>
+        <w:t>Ontwerpen (E)</w:t>
       </w:r>
     </w:p>
     <w:p>
@@ -1695,7 +1886,7 @@
         <w:rPr>
           <w:lang w:val="nl-NL"/>
         </w:rPr>
-        <w:t>Ontwerpen (E)</w:t>
+        <w:t>Kennis en kunde toepassen (K)</w:t>
       </w:r>
     </w:p>
     <w:p>
@@ -1713,7 +1904,7 @@
         <w:rPr>
           <w:lang w:val="nl-NL"/>
         </w:rPr>
-        <w:t>Kennis en kunde toepassen (K)</w:t>
+        <w:t>Samenwerken en overleggen (S)</w:t>
       </w:r>
     </w:p>
     <w:p>
@@ -1731,7 +1922,7 @@
         <w:rPr>
           <w:lang w:val="nl-NL"/>
         </w:rPr>
-        <w:t>Samenwerken en overleggen (S)</w:t>
+        <w:t>Tijd bewaken en plannen (T)</w:t>
       </w:r>
     </w:p>
     <w:p>
@@ -1742,24 +1933,6 @@
           <w:numId w:val="12"/>
         </w:numPr>
         <w:rPr>
-          <w:lang w:val="nl-NL"/>
-        </w:rPr>
-      </w:pPr>
-      <w:r>
-        <w:rPr>
-          <w:lang w:val="nl-NL"/>
-        </w:rPr>
-        <w:t>Tijd bewaken en plannen (T)</w:t>
-      </w:r>
-    </w:p>
-    <w:p>
-      <w:pPr>
-        <w:pStyle w:val="NoSpacing"/>
-        <w:numPr>
-          <w:ilvl w:val="0"/>
-          <w:numId w:val="12"/>
-        </w:numPr>
-        <w:rPr>
           <w:b/>
           <w:bCs/>
           <w:lang w:val="nl-NL"/>
@@ -1802,116 +1975,6 @@
           <w:lang w:val="nl-NL"/>
         </w:rPr>
         <w:t xml:space="preserve">Bij het realiseren van de software heb ik de juiste materialen en middelen effectief ingezet, zoals de gebruikersinterface en softwaretools. Gedurende het ontwikkelproces heb ik consequent de geldende codeconventies gevolgd om ervoor te zorgen dat de software netjes en goed leesbaar is. Ik heb nauwgezet gewerkt volgens de eisen uit de opdracht en het ontwerp, waarbij ik productief bleef onder tijdsdruk. </w:t>
-      </w:r>
-    </w:p>
-    <w:p>
-      <w:pPr>
-        <w:pStyle w:val="NoSpacing"/>
-        <w:rPr>
-          <w:lang w:val="nl-NL"/>
-        </w:rPr>
-      </w:pPr>
-    </w:p>
-    <w:p>
-      <w:pPr>
-        <w:pStyle w:val="NoSpacing"/>
-        <w:rPr>
-          <w:lang w:val="nl-NL"/>
-        </w:rPr>
-      </w:pPr>
-    </w:p>
-    <w:p>
-      <w:pPr>
-        <w:pStyle w:val="Heading2"/>
-      </w:pPr>
-      <w:r>
-        <w:t>Werkproces B1-K2-W2: Presenteert het opgeleverde werk</w:t>
-      </w:r>
-    </w:p>
-    <w:p>
-      <w:pPr>
-        <w:pStyle w:val="NoSpacing"/>
-        <w:rPr>
-          <w:b/>
-          <w:bCs/>
-          <w:lang w:val="nl-NL"/>
-        </w:rPr>
-      </w:pPr>
-      <w:r>
-        <w:rPr>
-          <w:b/>
-          <w:bCs/>
-          <w:lang w:val="nl-NL"/>
-        </w:rPr>
-        <w:t>Competenties:</w:t>
-      </w:r>
-    </w:p>
-    <w:p>
-      <w:pPr>
-        <w:pStyle w:val="NoSpacing"/>
-        <w:numPr>
-          <w:ilvl w:val="0"/>
-          <w:numId w:val="13"/>
-        </w:numPr>
-        <w:rPr>
-          <w:lang w:val="nl-NL"/>
-        </w:rPr>
-      </w:pPr>
-      <w:r>
-        <w:rPr>
-          <w:lang w:val="nl-NL"/>
-        </w:rPr>
-        <w:t>Instructies en procedures opvolgen (I)</w:t>
-      </w:r>
-    </w:p>
-    <w:p>
-      <w:pPr>
-        <w:pStyle w:val="NoSpacing"/>
-        <w:numPr>
-          <w:ilvl w:val="0"/>
-          <w:numId w:val="13"/>
-        </w:numPr>
-        <w:rPr>
-          <w:lang w:val="nl-NL"/>
-        </w:rPr>
-      </w:pPr>
-      <w:r>
-        <w:rPr>
-          <w:lang w:val="nl-NL"/>
-        </w:rPr>
-        <w:t>Kennis en kunde toepassen (K)</w:t>
-      </w:r>
-    </w:p>
-    <w:p>
-      <w:pPr>
-        <w:pStyle w:val="NoSpacing"/>
-        <w:rPr>
-          <w:b/>
-          <w:bCs/>
-          <w:lang w:val="nl-NL"/>
-        </w:rPr>
-      </w:pPr>
-      <w:r>
-        <w:rPr>
-          <w:b/>
-          <w:bCs/>
-          <w:lang w:val="nl-NL"/>
-        </w:rPr>
-        <w:t>Verantwoording:</w:t>
-      </w:r>
-    </w:p>
-    <w:p>
-      <w:pPr>
-        <w:pStyle w:val="NoSpacing"/>
-        <w:rPr>
-          <w:lang w:val="nl-NL"/>
-        </w:rPr>
-      </w:pPr>
-      <w:r>
-        <w:rPr>
-          <w:lang w:val="nl-NL"/>
-        </w:rPr>
-        <w:t>Tijdens de presentatie van het opgeleverde werk heb ik de functionaliteiten helder uitgelegd en vragen adequaat beantwoord. Mijn presentatie was goed opgebouwd en met overtuigende argumenten onderbouwd, en ik heb ervoor gezorgd dat de boodschap duidelijk overkwam bij het publiek. Ik heb gepaste communicatiestijlen en presentatiemiddelen gebruikt, afgestemd op de doelgroep om de presentatie effectief te laten zijn.</w:t>
       </w:r>
     </w:p>
     <w:p>
@@ -2013,8 +2076,116 @@
         <w:rPr>
           <w:lang w:val="nl-NL"/>
         </w:rPr>
-        <w:t>Ik heb actief feedback gezocht en ontvangen van anderen en heb expliciet gevraagd naar meningen en ideeën om mijn werk te verbeteren. Daarnaast heb ik positieve, constructieve feedback gegeven over het werk van anderen en ben ik kritisch geweest op mijn eigen werk. Door deze reflectie heb ik mijn leerproces geoptimaliseerd en mijn vaardigheden verder ontwikkeld voor toekomstige projecten.</w:t>
-      </w:r>
+        <w:t>Ik heb</w:t>
+      </w:r>
+      <w:r>
+        <w:rPr>
+          <w:lang w:val="nl-NL"/>
+        </w:rPr>
+        <w:t xml:space="preserve"> </w:t>
+      </w:r>
+      <w:r>
+        <w:rPr>
+          <w:lang w:val="nl-NL"/>
+        </w:rPr>
+        <w:t>feedback gezocht en ontvangen van anderen en heb expliciet gevraagd naar meningen en ideeën om mijn werk te verbeteren. Daarnaast heb ik positieve, constructieve feedback gegeven over het werk van anderen en ben ik kritisch geweest op mijn eigen werk. Door deze reflectie heb ik mijn leerproces geoptimaliseerd en mijn vaardigheden verder ontwikkeld voor toekomstige projecten.</w:t>
+      </w:r>
+    </w:p>
+    <w:p>
+      <w:pPr>
+        <w:pStyle w:val="NoSpacing"/>
+        <w:rPr>
+          <w:lang w:val="nl-NL"/>
+        </w:rPr>
+      </w:pPr>
+    </w:p>
+    <w:p>
+      <w:pPr>
+        <w:pStyle w:val="NoSpacing"/>
+        <w:rPr>
+          <w:lang w:val="nl-NL"/>
+        </w:rPr>
+      </w:pPr>
+    </w:p>
+    <w:p>
+      <w:pPr>
+        <w:pStyle w:val="NoSpacing"/>
+        <w:rPr>
+          <w:lang w:val="nl-NL"/>
+        </w:rPr>
+      </w:pPr>
+    </w:p>
+    <w:p>
+      <w:pPr>
+        <w:pStyle w:val="NoSpacing"/>
+        <w:rPr>
+          <w:lang w:val="nl-NL"/>
+        </w:rPr>
+      </w:pPr>
+    </w:p>
+    <w:p>
+      <w:pPr>
+        <w:pStyle w:val="NoSpacing"/>
+        <w:rPr>
+          <w:lang w:val="nl-NL"/>
+        </w:rPr>
+      </w:pPr>
+    </w:p>
+    <w:p>
+      <w:pPr>
+        <w:pStyle w:val="NoSpacing"/>
+        <w:rPr>
+          <w:lang w:val="nl-NL"/>
+        </w:rPr>
+      </w:pPr>
+    </w:p>
+    <w:p>
+      <w:pPr>
+        <w:pStyle w:val="NoSpacing"/>
+        <w:rPr>
+          <w:lang w:val="nl-NL"/>
+        </w:rPr>
+      </w:pPr>
+    </w:p>
+    <w:p>
+      <w:pPr>
+        <w:pStyle w:val="NoSpacing"/>
+        <w:rPr>
+          <w:lang w:val="nl-NL"/>
+        </w:rPr>
+      </w:pPr>
+    </w:p>
+    <w:p>
+      <w:pPr>
+        <w:pStyle w:val="NoSpacing"/>
+        <w:rPr>
+          <w:lang w:val="nl-NL"/>
+        </w:rPr>
+      </w:pPr>
+    </w:p>
+    <w:p>
+      <w:pPr>
+        <w:pStyle w:val="NoSpacing"/>
+        <w:rPr>
+          <w:lang w:val="nl-NL"/>
+        </w:rPr>
+      </w:pPr>
+    </w:p>
+    <w:p>
+      <w:pPr>
+        <w:pStyle w:val="NoSpacing"/>
+        <w:rPr>
+          <w:lang w:val="nl-NL"/>
+        </w:rPr>
+      </w:pPr>
+    </w:p>
+    <w:p>
+      <w:pPr>
+        <w:pStyle w:val="NoSpacing"/>
+        <w:rPr>
+          <w:lang w:val="nl-NL"/>
+        </w:rPr>
+      </w:pPr>
     </w:p>
     <w:p>
       <w:pPr>
@@ -2029,159 +2200,82 @@
       <w:pPr>
         <w:pStyle w:val="NoSpacing"/>
         <w:rPr>
-          <w:b/>
-          <w:bCs/>
-          <w:lang w:val="nl-NL"/>
-        </w:rPr>
-      </w:pPr>
-      <w:r>
-        <w:rPr>
-          <w:b/>
-          <w:bCs/>
-          <w:lang w:val="nl-NL"/>
-        </w:rPr>
-        <w:t>Vakinhoudelijk:</w:t>
-      </w:r>
-    </w:p>
-    <w:p>
-      <w:pPr>
-        <w:pStyle w:val="NoSpacing"/>
-        <w:numPr>
-          <w:ilvl w:val="0"/>
-          <w:numId w:val="8"/>
-        </w:numPr>
-        <w:rPr>
-          <w:lang w:val="nl-NL"/>
-        </w:rPr>
-      </w:pPr>
-      <w:r>
-        <w:rPr>
-          <w:lang w:val="nl-NL"/>
-        </w:rPr>
-        <w:t>Ik heb geleerd hoe ik een website ontwerp en ontwikkel volgens de behoeften van de opdrachtgever.</w:t>
-      </w:r>
-    </w:p>
-    <w:p>
-      <w:pPr>
-        <w:pStyle w:val="NoSpacing"/>
-        <w:numPr>
-          <w:ilvl w:val="0"/>
-          <w:numId w:val="8"/>
-        </w:numPr>
-        <w:rPr>
-          <w:lang w:val="nl-NL"/>
-        </w:rPr>
-      </w:pPr>
-      <w:r>
-        <w:rPr>
-          <w:lang w:val="nl-NL"/>
-        </w:rPr>
-        <w:t>Goed: Het gebruik van nieuwe technologieën zoals React heeft mijn vaardigheden verbeterd.</w:t>
-      </w:r>
-    </w:p>
-    <w:p>
-      <w:pPr>
-        <w:pStyle w:val="NoSpacing"/>
-        <w:numPr>
-          <w:ilvl w:val="0"/>
-          <w:numId w:val="8"/>
-        </w:numPr>
-        <w:rPr>
-          <w:lang w:val="nl-NL"/>
-        </w:rPr>
-      </w:pPr>
-      <w:r>
-        <w:rPr>
-          <w:lang w:val="nl-NL"/>
-        </w:rPr>
-        <w:t>Beter kan: Het planningsproces kan beter worden beheerd om deadlines nauwkeuriger te halen.</w:t>
-      </w:r>
-    </w:p>
-    <w:p>
-      <w:pPr>
-        <w:pStyle w:val="NoSpacing"/>
-        <w:ind w:left="720"/>
-        <w:rPr>
-          <w:lang w:val="nl-NL"/>
-        </w:rPr>
-      </w:pPr>
-    </w:p>
-    <w:p>
-      <w:pPr>
-        <w:pStyle w:val="NoSpacing"/>
-        <w:rPr>
-          <w:b/>
-          <w:bCs/>
-          <w:lang w:val="nl-NL"/>
-        </w:rPr>
-      </w:pPr>
-      <w:r>
-        <w:rPr>
-          <w:b/>
-          <w:bCs/>
-          <w:lang w:val="nl-NL"/>
-        </w:rPr>
-        <w:t>Persoonlijk:</w:t>
-      </w:r>
-    </w:p>
-    <w:p>
-      <w:pPr>
-        <w:pStyle w:val="NoSpacing"/>
-        <w:numPr>
-          <w:ilvl w:val="0"/>
-          <w:numId w:val="9"/>
-        </w:numPr>
-        <w:rPr>
-          <w:lang w:val="nl-NL"/>
-        </w:rPr>
-      </w:pPr>
-      <w:r>
-        <w:rPr>
-          <w:lang w:val="nl-NL"/>
-        </w:rPr>
-        <w:t xml:space="preserve">Ik heb geleerd om effectiever te </w:t>
-      </w:r>
-      <w:r>
-        <w:rPr>
-          <w:lang w:val="nl-NL"/>
-        </w:rPr>
-        <w:t>werken met een planningsmethode.</w:t>
-      </w:r>
-    </w:p>
-    <w:p>
-      <w:pPr>
-        <w:pStyle w:val="NoSpacing"/>
-        <w:numPr>
-          <w:ilvl w:val="0"/>
-          <w:numId w:val="9"/>
-        </w:numPr>
-        <w:rPr>
-          <w:lang w:val="nl-NL"/>
-        </w:rPr>
-      </w:pPr>
-      <w:r>
-        <w:rPr>
-          <w:lang w:val="nl-NL"/>
-        </w:rPr>
-        <w:t>Goed: Mijn vermogen om problemen op te lossen is verbeterd.</w:t>
-      </w:r>
-    </w:p>
-    <w:p>
-      <w:pPr>
-        <w:pStyle w:val="NoSpacing"/>
-        <w:numPr>
-          <w:ilvl w:val="0"/>
-          <w:numId w:val="9"/>
-        </w:numPr>
-        <w:rPr>
-          <w:lang w:val="nl-NL"/>
-        </w:rPr>
-      </w:pPr>
-      <w:r>
-        <w:rPr>
-          <w:lang w:val="nl-NL"/>
-        </w:rPr>
-        <w:t>Beter kan: Het managen van stress en het stellen van realistische doelen kan verbeterd worden.</w:t>
+          <w:lang w:val="nl-NL"/>
+        </w:rPr>
+      </w:pPr>
+      <w:r>
+        <w:rPr>
+          <w:lang w:val="nl-NL"/>
+        </w:rPr>
+        <w:t xml:space="preserve">Tijdens </w:t>
+      </w:r>
+      <w:r>
+        <w:rPr>
+          <w:lang w:val="nl-NL"/>
+        </w:rPr>
+        <w:t xml:space="preserve">dit </w:t>
+      </w:r>
+      <w:r>
+        <w:rPr>
+          <w:lang w:val="nl-NL"/>
+        </w:rPr>
+        <w:t>heb ik mijn vaardigheden op het gebied van websiteontwerp en -ontwikkeling verder ontwikkeld, met een sterke focus op het voldoen aan de specifieke wensen van opdrachtgevers. Het gebruik van nieuwe technologieën zoals React heeft mijn bekwaamheid aanzienlijk verbeterd, en ik heb zelfs geleerd om een animatiebibliotheek te integreren binnen React, waardoor mijn projecten dynamischer en aantrekkelijker zijn geworden.</w:t>
+      </w:r>
+    </w:p>
+    <w:p>
+      <w:pPr>
+        <w:pStyle w:val="NoSpacing"/>
+        <w:rPr>
+          <w:lang w:val="nl-NL"/>
+        </w:rPr>
+      </w:pPr>
+    </w:p>
+    <w:p>
+      <w:pPr>
+        <w:pStyle w:val="NoSpacing"/>
+        <w:rPr>
+          <w:lang w:val="nl-NL"/>
+        </w:rPr>
+      </w:pPr>
+      <w:r>
+        <w:rPr>
+          <w:lang w:val="nl-NL"/>
+        </w:rPr>
+        <w:t>Daarnaast heb ik geleerd om effectiever te werken met planningsmethoden, wat heeft bijgedragen aan een betere organisatie en uitvoering van mijn taken. Mijn vermogen om problemen op te lossen is daardoor verbeterd, waardoor ik flexibeler ben in het vinden van oplossingen voor verschillende uitdagingen binnen mijn vakgebied.</w:t>
+      </w:r>
+      <w:r>
+        <w:rPr>
+          <w:lang w:val="nl-NL"/>
+        </w:rPr>
+        <w:t xml:space="preserve"> </w:t>
+      </w:r>
+      <w:r>
+        <w:rPr>
+          <w:lang w:val="nl-NL"/>
+        </w:rPr>
+        <w:t>Hoewel ik stappen heb gezet in het verbeteren van mijn planningsproces, besef ik dat er nog ruimte is voor groei. Het managen van deadlines blijft een uitdaging, en ik streef ernaar om mijn planningsvaardigheden verder te verfijnen om deadlines nauwkeuriger te halen en projecten efficiënter te beheren.</w:t>
+      </w:r>
+    </w:p>
+    <w:p>
+      <w:pPr>
+        <w:pStyle w:val="NoSpacing"/>
+        <w:rPr>
+          <w:lang w:val="nl-NL"/>
+        </w:rPr>
+      </w:pPr>
+    </w:p>
+    <w:p>
+      <w:pPr>
+        <w:pStyle w:val="NoSpacing"/>
+        <w:rPr>
+          <w:lang w:val="nl-NL"/>
+        </w:rPr>
+      </w:pPr>
+      <w:r>
+        <w:rPr>
+          <w:lang w:val="nl-NL"/>
+        </w:rPr>
+        <w:t>Desondanks ben ik me bewust van de noodzaak om mijn stressmanagementvaardigheden en het stellen van realistische doelen verder te ontwikkelen. Het managen van stress en het stellen van haalbare doelen zijn essentiële aspecten van professionele groei, en ik ben vastbesloten om hieraan te werken om mijn prestaties te verbeteren en mijn potentieel volledig te benutten.</w:t>
       </w:r>
     </w:p>
     <w:sectPr>
@@ -4965,23 +5059,10 @@
 </file>
 
 <file path=customXml/item2.xml><?xml version="1.0" encoding="utf-8"?>
-<p:properties xmlns:p="http://schemas.microsoft.com/office/2006/metadata/properties" xmlns:xsi="http://www.w3.org/2001/XMLSchema-instance" xmlns:pc="http://schemas.microsoft.com/office/infopath/2007/PartnerControls">
-  <documentManagement>
-    <_activity xmlns="b80de9c8-25cb-4e99-b2c1-12ea538f12d3" xsi:nil="true"/>
-  </documentManagement>
-</p:properties>
+<b:Sources xmlns:b="http://schemas.openxmlformats.org/officeDocument/2006/bibliography" xmlns="http://schemas.openxmlformats.org/officeDocument/2006/bibliography" SelectedStyle="\APASixthEditionOfficeOnline.xsl" StyleName="APA" Version="6"/>
 </file>
 
 <file path=customXml/item3.xml><?xml version="1.0" encoding="utf-8"?>
-<?mso-contentType ?>
-<FormTemplates xmlns="http://schemas.microsoft.com/sharepoint/v3/contenttype/forms">
-  <Display>DocumentLibraryForm</Display>
-  <Edit>DocumentLibraryForm</Edit>
-  <New>DocumentLibraryForm</New>
-</FormTemplates>
-</file>
-
-<file path=customXml/item4.xml><?xml version="1.0" encoding="utf-8"?>
 <ct:contentTypeSchema xmlns:ct="http://schemas.microsoft.com/office/2006/metadata/contentType" xmlns:ma="http://schemas.microsoft.com/office/2006/metadata/properties/metaAttributes" ct:_="" ma:_="" ma:contentTypeName="Document" ma:contentTypeID="0x0101002DBFEEE32A4A0148940EE0057AA6BB8A" ma:contentTypeVersion="18" ma:contentTypeDescription="Een nieuw document maken." ma:contentTypeScope="" ma:versionID="6567b135f9be70b63f028fa6b70e426b">
   <xsd:schema xmlns:xsd="http://www.w3.org/2001/XMLSchema" xmlns:xs="http://www.w3.org/2001/XMLSchema" xmlns:p="http://schemas.microsoft.com/office/2006/metadata/properties" xmlns:ns3="b80de9c8-25cb-4e99-b2c1-12ea538f12d3" xmlns:ns4="0fe41e93-a31a-483d-add7-58e620a21493" targetNamespace="http://schemas.microsoft.com/office/2006/metadata/properties" ma:root="true" ma:fieldsID="7103f560a9fd583d8207547120ca250c" ns3:_="" ns4:_="">
     <xsd:import namespace="b80de9c8-25cb-4e99-b2c1-12ea538f12d3"/>
@@ -5234,8 +5315,21 @@
 </ct:contentTypeSchema>
 </file>
 
+<file path=customXml/item4.xml><?xml version="1.0" encoding="utf-8"?>
+<?mso-contentType ?>
+<FormTemplates xmlns="http://schemas.microsoft.com/sharepoint/v3/contenttype/forms">
+  <Display>DocumentLibraryForm</Display>
+  <Edit>DocumentLibraryForm</Edit>
+  <New>DocumentLibraryForm</New>
+</FormTemplates>
+</file>
+
 <file path=customXml/item5.xml><?xml version="1.0" encoding="utf-8"?>
-<b:Sources xmlns:b="http://schemas.openxmlformats.org/officeDocument/2006/bibliography" xmlns="http://schemas.openxmlformats.org/officeDocument/2006/bibliography" SelectedStyle="\APASixthEditionOfficeOnline.xsl" StyleName="APA" Version="6"/>
+<p:properties xmlns:p="http://schemas.microsoft.com/office/2006/metadata/properties" xmlns:xsi="http://www.w3.org/2001/XMLSchema-instance" xmlns:pc="http://schemas.microsoft.com/office/infopath/2007/PartnerControls">
+  <documentManagement>
+    <_activity xmlns="b80de9c8-25cb-4e99-b2c1-12ea538f12d3" xsi:nil="true"/>
+  </documentManagement>
+</p:properties>
 </file>
 
 <file path=customXml/itemProps1.xml><?xml version="1.0" encoding="utf-8"?>
@@ -5247,31 +5341,14 @@
 </file>
 
 <file path=customXml/itemProps2.xml><?xml version="1.0" encoding="utf-8"?>
-<ds:datastoreItem xmlns:ds="http://schemas.openxmlformats.org/officeDocument/2006/customXml" ds:itemID="{3B2D3171-FD47-4FFF-84EA-1CED5AC59FE3}">
+<ds:datastoreItem xmlns:ds="http://schemas.openxmlformats.org/officeDocument/2006/customXml" ds:itemID="{FF1CD87E-BADE-443D-AFA2-7419B52935E4}">
   <ds:schemaRefs>
-    <ds:schemaRef ds:uri="http://schemas.microsoft.com/office/2006/documentManagement/types"/>
-    <ds:schemaRef ds:uri="http://www.w3.org/XML/1998/namespace"/>
-    <ds:schemaRef ds:uri="http://purl.org/dc/elements/1.1/"/>
-    <ds:schemaRef ds:uri="http://schemas.microsoft.com/office/2006/metadata/properties"/>
-    <ds:schemaRef ds:uri="http://purl.org/dc/terms/"/>
-    <ds:schemaRef ds:uri="http://schemas.microsoft.com/office/infopath/2007/PartnerControls"/>
-    <ds:schemaRef ds:uri="http://schemas.openxmlformats.org/package/2006/metadata/core-properties"/>
-    <ds:schemaRef ds:uri="0fe41e93-a31a-483d-add7-58e620a21493"/>
-    <ds:schemaRef ds:uri="b80de9c8-25cb-4e99-b2c1-12ea538f12d3"/>
-    <ds:schemaRef ds:uri="http://purl.org/dc/dcmitype/"/>
+    <ds:schemaRef ds:uri="http://schemas.openxmlformats.org/officeDocument/2006/bibliography"/>
   </ds:schemaRefs>
 </ds:datastoreItem>
 </file>
 
 <file path=customXml/itemProps3.xml><?xml version="1.0" encoding="utf-8"?>
-<ds:datastoreItem xmlns:ds="http://schemas.openxmlformats.org/officeDocument/2006/customXml" ds:itemID="{E386A783-52C0-45FC-BEDC-920E545260D7}">
-  <ds:schemaRefs>
-    <ds:schemaRef ds:uri="http://schemas.microsoft.com/sharepoint/v3/contenttype/forms"/>
-  </ds:schemaRefs>
-</ds:datastoreItem>
-</file>
-
-<file path=customXml/itemProps4.xml><?xml version="1.0" encoding="utf-8"?>
 <ds:datastoreItem xmlns:ds="http://schemas.openxmlformats.org/officeDocument/2006/customXml" ds:itemID="{61F1BFB9-0EF7-4E5C-9300-AB41DFCFDAFA}">
   <ds:schemaRefs>
     <ds:schemaRef ds:uri="http://schemas.microsoft.com/office/2006/metadata/contentType"/>
@@ -5290,10 +5367,20 @@
 </ds:datastoreItem>
 </file>
 
+<file path=customXml/itemProps4.xml><?xml version="1.0" encoding="utf-8"?>
+<ds:datastoreItem xmlns:ds="http://schemas.openxmlformats.org/officeDocument/2006/customXml" ds:itemID="{E386A783-52C0-45FC-BEDC-920E545260D7}">
+  <ds:schemaRefs>
+    <ds:schemaRef ds:uri="http://schemas.microsoft.com/sharepoint/v3/contenttype/forms"/>
+  </ds:schemaRefs>
+</ds:datastoreItem>
+</file>
+
 <file path=customXml/itemProps5.xml><?xml version="1.0" encoding="utf-8"?>
-<ds:datastoreItem xmlns:ds="http://schemas.openxmlformats.org/officeDocument/2006/customXml" ds:itemID="{FF1CD87E-BADE-443D-AFA2-7419B52935E4}">
+<ds:datastoreItem xmlns:ds="http://schemas.openxmlformats.org/officeDocument/2006/customXml" ds:itemID="{3B2D3171-FD47-4FFF-84EA-1CED5AC59FE3}">
   <ds:schemaRefs>
-    <ds:schemaRef ds:uri="http://schemas.openxmlformats.org/officeDocument/2006/bibliography"/>
+    <ds:schemaRef ds:uri="http://schemas.microsoft.com/office/2006/metadata/properties"/>
+    <ds:schemaRef ds:uri="http://schemas.microsoft.com/office/infopath/2007/PartnerControls"/>
+    <ds:schemaRef ds:uri="b80de9c8-25cb-4e99-b2c1-12ea538f12d3"/>
   </ds:schemaRefs>
 </ds:datastoreItem>
 </file>